--- a/Spring @Autowired y la inyección de dependencias.docx
+++ b/Spring @Autowired y la inyección de dependencias.docx
@@ -22,6 +22,7 @@
           <w:dataBinding w:prefixMappings="xmlns:ns0='http://purl.org/dc/elements/1.1/' xmlns:ns1='http://schemas.openxmlformats.org/package/2006/metadata/core-properties' " w:xpath="/ns1:coreProperties[1]/ns0:creator[1]" w:storeItemID="{6C3C8BC8-F283-45AE-878A-BAB7291924A1}"/>
           <w:text/>
         </w:sdtPr>
+        <w:sdtEndPr/>
         <w:sdtContent>
           <w:r>
             <w:t>Gustavo García</w:t>
@@ -29,7 +30,21 @@
         </w:sdtContent>
       </w:sdt>
       <w:r>
-        <w:t>, 30 de mayo de 2022.</w:t>
+        <w:t xml:space="preserve">, </w:t>
+      </w:r>
+      <w:r>
+        <w:t>11</w:t>
+      </w:r>
+      <w:r>
+        <w:t xml:space="preserve"> de </w:t>
+      </w:r>
+      <w:r>
+        <w:t>juni</w:t>
+      </w:r>
+      <w:bookmarkStart w:id="0" w:name="_GoBack"/>
+      <w:bookmarkEnd w:id="0"/>
+      <w:r>
+        <w:t>o de 2022.</w:t>
       </w:r>
     </w:p>
     <w:p>
@@ -72,13 +87,7 @@
     </w:p>
     <w:p>
       <w:r>
-        <w:t>@Autowired sirve para inyectar en una clase destino una propiedad perteneciente a otra clase origen. En este sentido, Spring funciona como una fact</w:t>
-      </w:r>
-      <w:r>
-        <w:t>o</w:t>
-      </w:r>
-      <w:r>
-        <w:t>ría</w:t>
+        <w:t>@Autowired sirve para inyectar en una clase destino una propiedad perteneciente a otra clase origen. En este sentido, Spring funciona como una factoría</w:t>
       </w:r>
       <w:r>
         <w:rPr>
@@ -88,41 +97,43 @@
       </w:r>
       <w:r>
         <w:t xml:space="preserve"> de objetos, es decir que implementa el patrón factoría.</w:t>
+      </w:r>
+      <w:r>
+        <w:t xml:space="preserve"> </w:t>
+      </w:r>
+      <w:r>
+        <w:rPr>
+          <w:rFonts w:cstheme="minorHAnsi"/>
+          <w:color w:val="000000"/>
+          <w:szCs w:val="27"/>
+          <w:shd w:val="clear" w:color="auto" w:fill="FFFFFF"/>
+        </w:rPr>
+        <w:t>Este caso es habitual cuando tenemos un servicio y un repositorio.</w:t>
       </w:r>
     </w:p>
     <w:p>
       <w:pPr>
-        <w:pStyle w:val="NormalWeb"/>
-        <w:keepNext/>
-        <w:keepLines/>
-        <w:shd w:val="clear" w:color="auto" w:fill="FFFFFF"/>
-        <w:spacing w:before="0" w:beforeAutospacing="0" w:after="0" w:afterAutospacing="0" w:line="240" w:lineRule="auto"/>
-        <w:contextualSpacing/>
-        <w:rPr>
-          <w:rFonts w:asciiTheme="minorHAnsi" w:hAnsiTheme="minorHAnsi" w:cstheme="minorHAnsi"/>
-          <w:color w:val="000000"/>
-          <w:sz w:val="22"/>
-        </w:rPr>
-      </w:pPr>
-      <w:r>
-        <w:rPr>
-          <w:rFonts w:asciiTheme="minorHAnsi" w:hAnsiTheme="minorHAnsi" w:cstheme="minorHAnsi"/>
+        <w:pStyle w:val="Heading2"/>
+      </w:pPr>
+      <w:r>
+        <w:rPr>
+          <w:rFonts w:cstheme="minorHAnsi"/>
           <w:noProof/>
-          <w:sz w:val="22"/>
+          <w:sz w:val="18"/>
         </w:rPr>
         <w:drawing>
-          <wp:anchor distT="0" distB="0" distL="114300" distR="114300" simplePos="0" relativeHeight="251658240" behindDoc="0" locked="0" layoutInCell="1" allowOverlap="1" wp14:anchorId="72099A14" wp14:editId="651DDB10">
+          <wp:anchor distT="0" distB="0" distL="114300" distR="114300" simplePos="0" relativeHeight="251659264" behindDoc="0" locked="0" layoutInCell="1" allowOverlap="1" wp14:anchorId="03923A39" wp14:editId="34DEF278">
             <wp:simplePos x="0" y="0"/>
             <wp:positionH relativeFrom="margin">
-              <wp:align>right</wp:align>
+              <wp:posOffset>2921635</wp:posOffset>
             </wp:positionH>
             <wp:positionV relativeFrom="paragraph">
-              <wp:posOffset>6985</wp:posOffset>
+              <wp:posOffset>27940</wp:posOffset>
             </wp:positionV>
-            <wp:extent cx="3371850" cy="2629535"/>
-            <wp:effectExtent l="19050" t="19050" r="19050" b="18415"/>
+            <wp:extent cx="3714750" cy="2483485"/>
+            <wp:effectExtent l="19050" t="19050" r="19050" b="12065"/>
             <wp:wrapSquare wrapText="bothSides"/>
-            <wp:docPr id="1" name="Picture 1" descr="Spring inyeccion dependencia"/>
+            <wp:docPr id="2" name="Picture 2" descr="Spring @Autowired"/>
             <wp:cNvGraphicFramePr>
               <a:graphicFrameLocks xmlns:a="http://schemas.openxmlformats.org/drawingml/2006/main" noChangeAspect="1"/>
             </wp:cNvGraphicFramePr>
@@ -130,7 +141,7 @@
               <a:graphicData uri="http://schemas.openxmlformats.org/drawingml/2006/picture">
                 <pic:pic xmlns:pic="http://schemas.openxmlformats.org/drawingml/2006/picture">
                   <pic:nvPicPr>
-                    <pic:cNvPr id="0" name="Picture 1" descr="Spring inyeccion dependencia"/>
+                    <pic:cNvPr id="0" name="Picture 3" descr="Spring @Autowired"/>
                     <pic:cNvPicPr>
                       <a:picLocks noChangeAspect="1" noChangeArrowheads="1"/>
                     </pic:cNvPicPr>
@@ -151,7 +162,7 @@
                   <pic:spPr bwMode="auto">
                     <a:xfrm>
                       <a:off x="0" y="0"/>
-                      <a:ext cx="3371850" cy="2629535"/>
+                      <a:ext cx="3714750" cy="2483485"/>
                     </a:xfrm>
                     <a:prstGeom prst="rect">
                       <a:avLst/>
@@ -176,20 +187,30 @@
         </w:drawing>
       </w:r>
       <w:r>
+        <w:t>Clase origen</w:t>
+      </w:r>
+    </w:p>
+    <w:p>
+      <w:pPr>
+        <w:pStyle w:val="NormalWeb"/>
+        <w:keepNext/>
+        <w:keepLines/>
+        <w:shd w:val="clear" w:color="auto" w:fill="FFFFFF"/>
+        <w:spacing w:before="0" w:beforeAutospacing="0" w:after="0" w:afterAutospacing="0" w:line="240" w:lineRule="auto"/>
+        <w:contextualSpacing/>
         <w:rPr>
           <w:rFonts w:asciiTheme="minorHAnsi" w:hAnsiTheme="minorHAnsi" w:cstheme="minorHAnsi"/>
           <w:color w:val="000000"/>
           <w:sz w:val="22"/>
         </w:rPr>
-        <w:t>Un</w:t>
-      </w:r>
+      </w:pPr>
       <w:r>
         <w:rPr>
           <w:rFonts w:asciiTheme="minorHAnsi" w:hAnsiTheme="minorHAnsi" w:cstheme="minorHAnsi"/>
           <w:color w:val="000000"/>
           <w:sz w:val="22"/>
         </w:rPr>
-        <w:t xml:space="preserve">a clase se registra </w:t>
+        <w:t xml:space="preserve">Una clase se registra como </w:t>
       </w:r>
       <w:r>
         <w:rPr>
@@ -197,7 +218,7 @@
           <w:color w:val="000000"/>
           <w:sz w:val="22"/>
         </w:rPr>
-        <w:t xml:space="preserve">como </w:t>
+        <w:t>o</w:t>
       </w:r>
       <w:r>
         <w:rPr>
@@ -205,47 +226,7 @@
           <w:color w:val="000000"/>
           <w:sz w:val="22"/>
         </w:rPr>
-        <w:t>o</w:t>
-      </w:r>
-      <w:r>
-        <w:rPr>
-          <w:rFonts w:asciiTheme="minorHAnsi" w:hAnsiTheme="minorHAnsi" w:cstheme="minorHAnsi"/>
-          <w:color w:val="000000"/>
-          <w:sz w:val="22"/>
-        </w:rPr>
-        <w:t>rigen de inyección</w:t>
-      </w:r>
-      <w:r>
-        <w:rPr>
-          <w:rFonts w:asciiTheme="minorHAnsi" w:hAnsiTheme="minorHAnsi" w:cstheme="minorHAnsi"/>
-          <w:color w:val="000000"/>
-          <w:sz w:val="22"/>
-        </w:rPr>
-        <w:t xml:space="preserve"> con alguna de </w:t>
-      </w:r>
-      <w:r>
-        <w:rPr>
-          <w:rFonts w:asciiTheme="minorHAnsi" w:hAnsiTheme="minorHAnsi" w:cstheme="minorHAnsi"/>
-          <w:color w:val="000000"/>
-          <w:sz w:val="22"/>
-        </w:rPr>
-        <w:t>estas</w:t>
-      </w:r>
-      <w:r>
-        <w:rPr>
-          <w:rFonts w:asciiTheme="minorHAnsi" w:hAnsiTheme="minorHAnsi" w:cstheme="minorHAnsi"/>
-          <w:color w:val="000000"/>
-          <w:sz w:val="22"/>
-        </w:rPr>
-        <w:t xml:space="preserve"> anotaciones</w:t>
-      </w:r>
-      <w:r>
-        <w:rPr>
-          <w:rFonts w:asciiTheme="minorHAnsi" w:hAnsiTheme="minorHAnsi" w:cstheme="minorHAnsi"/>
-          <w:color w:val="000000"/>
-          <w:sz w:val="22"/>
-        </w:rPr>
-        <w:t>:</w:t>
+        <w:t>rigen de inyección con alguna de estas anotaciones:</w:t>
       </w:r>
     </w:p>
     <w:p>
@@ -255,7 +236,7 @@
         <w:keepLines/>
         <w:numPr>
           <w:ilvl w:val="0"/>
-          <w:numId w:val="12"/>
+          <w:numId w:val="9"/>
         </w:numPr>
         <w:shd w:val="clear" w:color="auto" w:fill="FFFFFF"/>
         <w:spacing w:before="0" w:beforeAutospacing="0" w:after="0" w:afterAutospacing="0" w:line="240" w:lineRule="auto"/>
@@ -282,7 +263,7 @@
         <w:keepLines/>
         <w:numPr>
           <w:ilvl w:val="0"/>
-          <w:numId w:val="12"/>
+          <w:numId w:val="9"/>
         </w:numPr>
         <w:shd w:val="clear" w:color="auto" w:fill="FFFFFF"/>
         <w:spacing w:before="0" w:beforeAutospacing="0" w:after="0" w:afterAutospacing="0" w:line="240" w:lineRule="auto"/>
@@ -309,7 +290,7 @@
         <w:keepLines/>
         <w:numPr>
           <w:ilvl w:val="0"/>
-          <w:numId w:val="12"/>
+          <w:numId w:val="9"/>
         </w:numPr>
         <w:shd w:val="clear" w:color="auto" w:fill="FFFFFF"/>
         <w:spacing w:before="0" w:beforeAutospacing="0" w:after="0" w:afterAutospacing="0" w:line="240" w:lineRule="auto"/>
@@ -326,7 +307,7 @@
           <w:color w:val="000000"/>
           <w:sz w:val="22"/>
         </w:rPr>
-        <w:t>@</w:t>
+        <w:t>@Repository</w:t>
       </w:r>
       <w:r>
         <w:rPr>
@@ -334,7 +315,7 @@
           <w:color w:val="000000"/>
           <w:sz w:val="22"/>
         </w:rPr>
-        <w:t>Repository</w:t>
+        <w:t>,</w:t>
       </w:r>
       <w:r>
         <w:rPr>
@@ -342,23 +323,7 @@
           <w:color w:val="000000"/>
           <w:sz w:val="22"/>
         </w:rPr>
-        <w:t>,</w:t>
-      </w:r>
-      <w:r>
-        <w:rPr>
-          <w:rFonts w:asciiTheme="minorHAnsi" w:hAnsiTheme="minorHAnsi" w:cstheme="minorHAnsi"/>
-          <w:color w:val="000000"/>
-          <w:sz w:val="22"/>
-        </w:rPr>
-        <w:t xml:space="preserve"> </w:t>
-      </w:r>
-      <w:r>
-        <w:rPr>
-          <w:rFonts w:asciiTheme="minorHAnsi" w:hAnsiTheme="minorHAnsi" w:cstheme="minorHAnsi"/>
-          <w:color w:val="000000"/>
-          <w:sz w:val="22"/>
-        </w:rPr>
-        <w:t>o</w:t>
+        <w:t xml:space="preserve"> o</w:t>
       </w:r>
     </w:p>
     <w:p>
@@ -368,7 +333,7 @@
         <w:keepLines/>
         <w:numPr>
           <w:ilvl w:val="0"/>
-          <w:numId w:val="12"/>
+          <w:numId w:val="9"/>
         </w:numPr>
         <w:shd w:val="clear" w:color="auto" w:fill="FFFFFF"/>
         <w:spacing w:before="0" w:beforeAutospacing="0" w:after="0" w:afterAutospacing="0" w:line="240" w:lineRule="auto"/>
@@ -396,70 +361,35 @@
           <w:rFonts w:cstheme="minorHAnsi"/>
         </w:rPr>
       </w:pPr>
+      <w:r>
+        <w:rPr>
+          <w:rFonts w:cstheme="minorHAnsi"/>
+          <w:color w:val="000000"/>
+        </w:rPr>
+        <w:t>En la clase origen</w:t>
+      </w:r>
+      <w:r>
+        <w:rPr>
+          <w:rFonts w:cstheme="minorHAnsi"/>
+          <w:color w:val="000000"/>
+        </w:rPr>
+        <w:t xml:space="preserve"> tenemos</w:t>
+      </w:r>
+      <w:r>
+        <w:rPr>
+          <w:rFonts w:cstheme="minorHAnsi"/>
+          <w:color w:val="000000"/>
+        </w:rPr>
+        <w:t xml:space="preserve"> la propiedad que deseamos inyectar.</w:t>
+      </w:r>
     </w:p>
     <w:p>
       <w:pPr>
-        <w:keepNext/>
-        <w:keepLines/>
-        <w:rPr>
-          <w:rFonts w:cstheme="minorHAnsi"/>
-        </w:rPr>
-      </w:pPr>
-      <w:r>
-        <w:rPr>
-          <w:rFonts w:cstheme="minorHAnsi"/>
-          <w:color w:val="000000"/>
-        </w:rPr>
-        <w:t>En la clase origen</w:t>
-      </w:r>
-      <w:r>
-        <w:rPr>
-          <w:rFonts w:cstheme="minorHAnsi"/>
-          <w:color w:val="000000"/>
-        </w:rPr>
-        <w:t xml:space="preserve"> tenemos</w:t>
-      </w:r>
-      <w:r>
-        <w:rPr>
-          <w:rFonts w:cstheme="minorHAnsi"/>
-          <w:color w:val="000000"/>
-        </w:rPr>
-        <w:t xml:space="preserve"> la propiedad que deseamos inyectar.</w:t>
-      </w:r>
-    </w:p>
-    <w:p>
-      <w:pPr>
-        <w:keepNext/>
-        <w:keepLines/>
-        <w:rPr>
-          <w:rFonts w:cstheme="minorHAnsi"/>
-        </w:rPr>
-      </w:pPr>
-    </w:p>
-    <w:p>
-      <w:pPr>
-        <w:keepNext/>
-        <w:keepLines/>
-        <w:rPr>
-          <w:rFonts w:cstheme="minorHAnsi"/>
-        </w:rPr>
-      </w:pPr>
-    </w:p>
-    <w:p>
-      <w:pPr>
-        <w:keepNext/>
-        <w:keepLines/>
-        <w:rPr>
-          <w:rFonts w:cstheme="minorHAnsi"/>
-        </w:rPr>
-      </w:pPr>
-    </w:p>
-    <w:p>
-      <w:pPr>
-        <w:rPr>
-          <w:rFonts w:cstheme="minorHAnsi"/>
-        </w:rPr>
-      </w:pPr>
+        <w:pStyle w:val="Heading2"/>
+      </w:pPr>
+      <w:r>
+        <w:t>Clase destino</w:t>
+      </w:r>
     </w:p>
     <w:p>
       <w:pPr>
@@ -476,86 +406,13 @@
       </w:pPr>
       <w:r>
         <w:rPr>
-          <w:rFonts w:cstheme="minorHAnsi"/>
-          <w:noProof/>
-          <w:sz w:val="18"/>
-        </w:rPr>
-        <w:drawing>
-          <wp:anchor distT="0" distB="0" distL="114300" distR="114300" simplePos="0" relativeHeight="251659264" behindDoc="0" locked="0" layoutInCell="1" allowOverlap="1" wp14:anchorId="03923A39" wp14:editId="0C76714D">
-            <wp:simplePos x="0" y="0"/>
-            <wp:positionH relativeFrom="margin">
-              <wp:align>right</wp:align>
-            </wp:positionH>
-            <wp:positionV relativeFrom="paragraph">
-              <wp:posOffset>3810</wp:posOffset>
-            </wp:positionV>
-            <wp:extent cx="3317875" cy="2218690"/>
-            <wp:effectExtent l="19050" t="19050" r="15875" b="10160"/>
-            <wp:wrapSquare wrapText="bothSides"/>
-            <wp:docPr id="2" name="Picture 2" descr="Spring @Autowired"/>
-            <wp:cNvGraphicFramePr>
-              <a:graphicFrameLocks xmlns:a="http://schemas.openxmlformats.org/drawingml/2006/main" noChangeAspect="1"/>
-            </wp:cNvGraphicFramePr>
-            <a:graphic xmlns:a="http://schemas.openxmlformats.org/drawingml/2006/main">
-              <a:graphicData uri="http://schemas.openxmlformats.org/drawingml/2006/picture">
-                <pic:pic xmlns:pic="http://schemas.openxmlformats.org/drawingml/2006/picture">
-                  <pic:nvPicPr>
-                    <pic:cNvPr id="0" name="Picture 3" descr="Spring @Autowired"/>
-                    <pic:cNvPicPr>
-                      <a:picLocks noChangeAspect="1" noChangeArrowheads="1"/>
-                    </pic:cNvPicPr>
-                  </pic:nvPicPr>
-                  <pic:blipFill>
-                    <a:blip r:embed="rId9">
-                      <a:extLst>
-                        <a:ext uri="{28A0092B-C50C-407E-A947-70E740481C1C}">
-                          <a14:useLocalDpi xmlns:a14="http://schemas.microsoft.com/office/drawing/2010/main" val="0"/>
-                        </a:ext>
-                      </a:extLst>
-                    </a:blip>
-                    <a:srcRect/>
-                    <a:stretch>
-                      <a:fillRect/>
-                    </a:stretch>
-                  </pic:blipFill>
-                  <pic:spPr bwMode="auto">
-                    <a:xfrm>
-                      <a:off x="0" y="0"/>
-                      <a:ext cx="3317875" cy="2218690"/>
-                    </a:xfrm>
-                    <a:prstGeom prst="rect">
-                      <a:avLst/>
-                    </a:prstGeom>
-                    <a:noFill/>
-                    <a:ln>
-                      <a:solidFill>
-                        <a:schemeClr val="tx1"/>
-                      </a:solidFill>
-                    </a:ln>
-                  </pic:spPr>
-                </pic:pic>
-              </a:graphicData>
-            </a:graphic>
-            <wp14:sizeRelH relativeFrom="margin">
-              <wp14:pctWidth>0</wp14:pctWidth>
-            </wp14:sizeRelH>
-            <wp14:sizeRelV relativeFrom="margin">
-              <wp14:pctHeight>0</wp14:pctHeight>
-            </wp14:sizeRelV>
-          </wp:anchor>
-        </w:drawing>
-      </w:r>
-      <w:r>
-        <w:rPr>
           <w:rFonts w:eastAsia="Times New Roman" w:cstheme="minorHAnsi"/>
           <w:color w:val="000000"/>
           <w:szCs w:val="27"/>
           <w:lang w:eastAsia="es-AR"/>
         </w:rPr>
-        <w:t xml:space="preserve">La clase destino es la clase en la cual deseamos inyectar la propiedad. Para eso, necesitamos declarar la </w:t>
-      </w:r>
-      <w:bookmarkStart w:id="0" w:name="_GoBack"/>
-      <w:bookmarkEnd w:id="0"/>
+        <w:t xml:space="preserve">La clase destino es la clase en la cual deseamos inyectar la propiedad. Para eso, necesitamos declarar la propiedad, y anotarla con </w:t>
+      </w:r>
       <w:r>
         <w:rPr>
           <w:rFonts w:eastAsia="Times New Roman" w:cstheme="minorHAnsi"/>
@@ -563,7 +420,7 @@
           <w:szCs w:val="27"/>
           <w:lang w:eastAsia="es-AR"/>
         </w:rPr>
-        <w:t xml:space="preserve">propiedad, y anotarla con </w:t>
+        <w:t>@Autowired</w:t>
       </w:r>
       <w:r>
         <w:rPr>
@@ -572,7 +429,7 @@
           <w:szCs w:val="27"/>
           <w:lang w:eastAsia="es-AR"/>
         </w:rPr>
-        <w:t>@Autowired</w:t>
+        <w:t>. SpringBoot</w:t>
       </w:r>
       <w:r>
         <w:rPr>
@@ -581,7 +438,7 @@
           <w:szCs w:val="27"/>
           <w:lang w:eastAsia="es-AR"/>
         </w:rPr>
-        <w:t>. SpringBoot</w:t>
+        <w:t xml:space="preserve"> se encarga de </w:t>
       </w:r>
       <w:r>
         <w:rPr>
@@ -590,7 +447,7 @@
           <w:szCs w:val="27"/>
           <w:lang w:eastAsia="es-AR"/>
         </w:rPr>
-        <w:t xml:space="preserve"> se encarga de </w:t>
+        <w:t>implementar todo lo necesario, es decir que inyecta las dependencias</w:t>
       </w:r>
       <w:r>
         <w:rPr>
@@ -599,91 +456,16 @@
           <w:szCs w:val="27"/>
           <w:lang w:eastAsia="es-AR"/>
         </w:rPr>
-        <w:t>implementar todo lo necesario, es decir que inyecta las dependencias</w:t>
-      </w:r>
-      <w:r>
-        <w:rPr>
-          <w:rFonts w:eastAsia="Times New Roman" w:cstheme="minorHAnsi"/>
-          <w:color w:val="000000"/>
-          <w:szCs w:val="27"/>
-          <w:lang w:eastAsia="es-AR"/>
-        </w:rPr>
         <w:t>.</w:t>
       </w:r>
     </w:p>
     <w:p>
       <w:pPr>
-        <w:keepNext/>
-        <w:keepLines/>
         <w:rPr>
           <w:rFonts w:cstheme="minorHAnsi"/>
           <w:sz w:val="18"/>
         </w:rPr>
       </w:pPr>
-    </w:p>
-    <w:p>
-      <w:pPr>
-        <w:keepNext/>
-        <w:keepLines/>
-        <w:rPr>
-          <w:rFonts w:cstheme="minorHAnsi"/>
-          <w:sz w:val="18"/>
-        </w:rPr>
-      </w:pPr>
-    </w:p>
-    <w:p>
-      <w:pPr>
-        <w:keepNext/>
-        <w:keepLines/>
-        <w:rPr>
-          <w:rFonts w:cstheme="minorHAnsi"/>
-          <w:sz w:val="18"/>
-        </w:rPr>
-      </w:pPr>
-    </w:p>
-    <w:p>
-      <w:pPr>
-        <w:keepNext/>
-        <w:keepLines/>
-        <w:rPr>
-          <w:rFonts w:cstheme="minorHAnsi"/>
-          <w:sz w:val="18"/>
-        </w:rPr>
-      </w:pPr>
-    </w:p>
-    <w:p>
-      <w:pPr>
-        <w:rPr>
-          <w:rFonts w:cstheme="minorHAnsi"/>
-          <w:sz w:val="18"/>
-        </w:rPr>
-      </w:pPr>
-    </w:p>
-    <w:p>
-      <w:pPr>
-        <w:rPr>
-          <w:rFonts w:cstheme="minorHAnsi"/>
-          <w:sz w:val="18"/>
-        </w:rPr>
-      </w:pPr>
-      <w:r>
-        <w:rPr>
-          <w:rFonts w:cstheme="minorHAnsi"/>
-          <w:color w:val="000000"/>
-          <w:szCs w:val="27"/>
-          <w:shd w:val="clear" w:color="auto" w:fill="FFFFFF"/>
-        </w:rPr>
-        <w:t xml:space="preserve">Este </w:t>
-      </w:r>
-      <w:r>
-        <w:rPr>
-          <w:rFonts w:cstheme="minorHAnsi"/>
-          <w:color w:val="000000"/>
-          <w:szCs w:val="27"/>
-          <w:shd w:val="clear" w:color="auto" w:fill="FFFFFF"/>
-        </w:rPr>
-        <w:t>caso es habitual cuando tenemos un servicio y un repositorio. </w:t>
-      </w:r>
     </w:p>
     <w:sectPr>
       <w:pgSz w:w="11907" w:h="16839" w:code="9"/>
@@ -1140,7 +922,7 @@
   <w:num w:numId="8">
     <w:abstractNumId w:val="1"/>
   </w:num>
-  <w:num w:numId="12">
+  <w:num w:numId="9">
     <w:abstractNumId w:val="2"/>
   </w:num>
 </w:numbering>
@@ -1645,6 +1427,7 @@
   <w:style w:type="character" w:default="1" w:styleId="DefaultParagraphFont">
     <w:name w:val="Default Paragraph Font"/>
     <w:uiPriority w:val="1"/>
+    <w:semiHidden/>
     <w:unhideWhenUsed/>
   </w:style>
   <w:style w:type="table" w:default="1" w:styleId="TableNormal">
@@ -2433,6 +2216,8 @@
   </w:compat>
   <w:rsids>
     <w:rsidRoot w:val="007D3843"/>
+    <w:rsid w:val="000630DB"/>
+    <w:rsid w:val="004F34D0"/>
     <w:rsid w:val="00720FFA"/>
     <w:rsid w:val="007D3843"/>
   </w:rsids>
